--- a/samples/input/template_syn.docx
+++ b/samples/input/template_syn.docx
@@ -57,6 +57,7 @@
                 <w:color w:val="434343"/>
               </w:rPr>
             </w:pPr>
+            <w:permStart w:id="1959862817" w:edGrp="everyone" w:colFirst="1" w:colLast="1"/>
             <w:r>
               <w:rPr>
                 <w:rFonts w:ascii="Arial Unicode MS" w:eastAsia="Arial Unicode MS" w:hAnsi="Arial Unicode MS" w:cs="Arial Unicode MS"/>
@@ -108,6 +109,8 @@
                 <w:color w:val="434343"/>
               </w:rPr>
             </w:pPr>
+            <w:permStart w:id="686773104" w:edGrp="everyone" w:colFirst="1" w:colLast="1"/>
+            <w:permEnd w:id="1959862817"/>
             <w:r>
               <w:rPr>
                 <w:rFonts w:ascii="Arial Unicode MS" w:eastAsia="Arial Unicode MS" w:hAnsi="Arial Unicode MS" w:cs="Arial Unicode MS"/>
@@ -152,6 +155,8 @@
                 <w:color w:val="434343"/>
               </w:rPr>
             </w:pPr>
+            <w:permStart w:id="74975432" w:edGrp="everyone" w:colFirst="1" w:colLast="1"/>
+            <w:permEnd w:id="686773104"/>
             <w:r>
               <w:rPr>
                 <w:rFonts w:ascii="Arial Unicode MS" w:eastAsia="Arial Unicode MS" w:hAnsi="Arial Unicode MS" w:cs="Arial Unicode MS"/>
@@ -195,6 +200,8 @@
                 <w:color w:val="434343"/>
               </w:rPr>
             </w:pPr>
+            <w:permStart w:id="1380198904" w:edGrp="everyone" w:colFirst="1" w:colLast="1"/>
+            <w:permEnd w:id="74975432"/>
             <w:r>
               <w:rPr>
                 <w:rFonts w:ascii="Arial Unicode MS" w:eastAsia="Arial Unicode MS" w:hAnsi="Arial Unicode MS" w:cs="Arial Unicode MS"/>
@@ -239,6 +246,8 @@
                 <w:color w:val="434343"/>
               </w:rPr>
             </w:pPr>
+            <w:permStart w:id="1286879560" w:edGrp="everyone" w:colFirst="1" w:colLast="1"/>
+            <w:permEnd w:id="1380198904"/>
             <w:r>
               <w:rPr>
                 <w:rFonts w:ascii="Arial Unicode MS" w:eastAsia="Arial Unicode MS" w:hAnsi="Arial Unicode MS" w:cs="Arial Unicode MS"/>
@@ -283,6 +292,8 @@
                 <w:color w:val="434343"/>
               </w:rPr>
             </w:pPr>
+            <w:permStart w:id="1324963910" w:edGrp="everyone" w:colFirst="1" w:colLast="1"/>
+            <w:permEnd w:id="1286879560"/>
             <w:r>
               <w:rPr>
                 <w:rFonts w:ascii="Arial Unicode MS" w:eastAsia="Arial Unicode MS" w:hAnsi="Arial Unicode MS" w:cs="Arial Unicode MS"/>
@@ -327,6 +338,8 @@
                 <w:color w:val="434343"/>
               </w:rPr>
             </w:pPr>
+            <w:permStart w:id="180776860" w:edGrp="everyone" w:colFirst="1" w:colLast="1"/>
+            <w:permEnd w:id="1324963910"/>
             <w:r>
               <w:rPr>
                 <w:rFonts w:ascii="Arial Unicode MS" w:eastAsia="Arial Unicode MS" w:hAnsi="Arial Unicode MS" w:cs="Arial Unicode MS"/>
@@ -371,12 +384,14 @@
                 <w:color w:val="434343"/>
               </w:rPr>
             </w:pPr>
+            <w:permStart w:id="953157933" w:edGrp="everyone" w:colFirst="1" w:colLast="1"/>
+            <w:permEnd w:id="180776860"/>
             <w:r>
               <w:rPr>
                 <w:rFonts w:ascii="Arial Unicode MS" w:eastAsia="Arial Unicode MS" w:hAnsi="Arial Unicode MS" w:cs="Arial Unicode MS"/>
                 <w:color w:val="434343"/>
               </w:rPr>
-              <w:t>Deposit holding institution</w:t>
+              <w:t>Document holding institution or person</w:t>
             </w:r>
           </w:p>
         </w:tc>
@@ -418,6 +433,8 @@
                 <w:color w:val="434343"/>
               </w:rPr>
             </w:pPr>
+            <w:permStart w:id="1434006169" w:edGrp="everyone" w:colFirst="1" w:colLast="1"/>
+            <w:permEnd w:id="953157933"/>
             <w:r>
               <w:rPr>
                 <w:rFonts w:ascii="Arial Unicode MS" w:eastAsia="Arial Unicode MS" w:hAnsi="Arial Unicode MS" w:cs="Arial Unicode MS"/>
@@ -489,6 +506,8 @@
                 <w:color w:val="434343"/>
               </w:rPr>
             </w:pPr>
+            <w:permStart w:id="1225019882" w:edGrp="everyone" w:colFirst="1" w:colLast="1"/>
+            <w:permEnd w:id="1434006169"/>
             <w:r>
               <w:rPr>
                 <w:rFonts w:ascii="Arial Unicode MS" w:eastAsia="Arial Unicode MS" w:hAnsi="Arial Unicode MS" w:cs="Arial Unicode MS"/>
@@ -539,6 +558,8 @@
                 <w:color w:val="434343"/>
               </w:rPr>
             </w:pPr>
+            <w:permStart w:id="119362448" w:edGrp="everyone" w:colFirst="1" w:colLast="1"/>
+            <w:permEnd w:id="1225019882"/>
             <w:r>
               <w:rPr>
                 <w:rFonts w:ascii="Arial Unicode MS" w:eastAsia="Arial Unicode MS" w:hAnsi="Arial Unicode MS" w:cs="Arial Unicode MS"/>
@@ -603,6 +624,8 @@
                 <w:color w:val="434343"/>
               </w:rPr>
             </w:pPr>
+            <w:permStart w:id="1811548743" w:edGrp="everyone" w:colFirst="1" w:colLast="1"/>
+            <w:permEnd w:id="119362448"/>
             <w:r>
               <w:rPr>
                 <w:rFonts w:ascii="Arial Unicode MS" w:eastAsia="Arial Unicode MS" w:hAnsi="Arial Unicode MS" w:cs="Arial Unicode MS"/>
@@ -667,6 +690,8 @@
                 <w:color w:val="434343"/>
               </w:rPr>
             </w:pPr>
+            <w:permStart w:id="1928664478" w:edGrp="everyone" w:colFirst="1" w:colLast="1"/>
+            <w:permEnd w:id="1811548743"/>
             <w:r>
               <w:rPr>
                 <w:rFonts w:ascii="Arial Unicode MS" w:eastAsia="Arial Unicode MS" w:hAnsi="Arial Unicode MS" w:cs="Arial Unicode MS"/>
@@ -721,6 +746,8 @@
                 <w:color w:val="434343"/>
               </w:rPr>
             </w:pPr>
+            <w:permStart w:id="651520998" w:edGrp="everyone" w:colFirst="1" w:colLast="1"/>
+            <w:permEnd w:id="1928664478"/>
             <w:r>
               <w:rPr>
                 <w:rFonts w:ascii="Arial Unicode MS" w:eastAsia="Arial Unicode MS" w:hAnsi="Arial Unicode MS" w:cs="Arial Unicode MS"/>
@@ -765,6 +792,8 @@
                 <w:color w:val="434343"/>
               </w:rPr>
             </w:pPr>
+            <w:permStart w:id="2096985382" w:edGrp="everyone" w:colFirst="1" w:colLast="1"/>
+            <w:permEnd w:id="651520998"/>
             <w:r>
               <w:rPr>
                 <w:rFonts w:ascii="Arial Unicode MS" w:eastAsia="Arial Unicode MS" w:hAnsi="Arial Unicode MS" w:cs="Arial Unicode MS"/>
@@ -809,6 +838,8 @@
                 <w:color w:val="434343"/>
               </w:rPr>
             </w:pPr>
+            <w:permStart w:id="1272007840" w:edGrp="everyone" w:colFirst="1" w:colLast="1"/>
+            <w:permEnd w:id="2096985382"/>
             <w:r>
               <w:rPr>
                 <w:rFonts w:ascii="Arial Unicode MS" w:eastAsia="Arial Unicode MS" w:hAnsi="Arial Unicode MS" w:cs="Arial Unicode MS"/>
@@ -853,6 +884,8 @@
                 <w:color w:val="434343"/>
               </w:rPr>
             </w:pPr>
+            <w:permStart w:id="510022838" w:edGrp="everyone" w:colFirst="1" w:colLast="1"/>
+            <w:permEnd w:id="1272007840"/>
             <w:r>
               <w:rPr>
                 <w:rFonts w:ascii="Arial Unicode MS" w:eastAsia="Arial Unicode MS" w:hAnsi="Arial Unicode MS" w:cs="Arial Unicode MS"/>
@@ -897,6 +930,8 @@
                 <w:color w:val="434343"/>
               </w:rPr>
             </w:pPr>
+            <w:permStart w:id="1353019351" w:edGrp="everyone" w:colFirst="1" w:colLast="1"/>
+            <w:permEnd w:id="510022838"/>
             <w:r>
               <w:rPr>
                 <w:rFonts w:ascii="Arial Unicode MS" w:eastAsia="Arial Unicode MS" w:hAnsi="Arial Unicode MS" w:cs="Arial Unicode MS"/>
@@ -941,6 +976,8 @@
                 <w:color w:val="434343"/>
               </w:rPr>
             </w:pPr>
+            <w:permStart w:id="1775962591" w:edGrp="everyone" w:colFirst="1" w:colLast="1"/>
+            <w:permEnd w:id="1353019351"/>
             <w:r>
               <w:rPr>
                 <w:rFonts w:ascii="Arial Unicode MS" w:eastAsia="Arial Unicode MS" w:hAnsi="Arial Unicode MS" w:cs="Arial Unicode MS"/>
@@ -985,6 +1022,8 @@
                 <w:color w:val="434343"/>
               </w:rPr>
             </w:pPr>
+            <w:permStart w:id="850738180" w:edGrp="everyone" w:colFirst="1" w:colLast="1"/>
+            <w:permEnd w:id="1775962591"/>
             <w:r>
               <w:rPr>
                 <w:rFonts w:ascii="Arial Unicode MS" w:eastAsia="Arial Unicode MS" w:hAnsi="Arial Unicode MS" w:cs="Arial Unicode MS"/>
@@ -1023,6 +1062,7 @@
       </w:pPr>
       <w:bookmarkStart w:id="0" w:name="_9z6qi1y1lw69" w:colFirst="0" w:colLast="0"/>
       <w:bookmarkEnd w:id="0"/>
+      <w:permEnd w:id="850738180"/>
       <w:r>
         <w:rPr>
           <w:rFonts w:ascii="Arial Unicode MS" w:eastAsia="Arial Unicode MS" w:hAnsi="Arial Unicode MS" w:cs="Arial Unicode MS"/>
@@ -1081,6 +1121,7 @@
         </w:rPr>
         <w:t>surface1:</w:t>
       </w:r>
+      <w:permStart w:id="1419315582" w:edGrp="everyone"/>
       <w:r>
         <w:rPr>
           <w:rFonts w:ascii="Arial Unicode MS" w:eastAsia="Arial Unicode MS" w:hAnsi="Arial Unicode MS" w:cs="Arial Unicode MS"/>
@@ -1135,6 +1176,7 @@
       </w:pPr>
       <w:bookmarkStart w:id="2" w:name="_rdifyynzwlgu" w:colFirst="0" w:colLast="0"/>
       <w:bookmarkEnd w:id="2"/>
+      <w:permEnd w:id="1419315582"/>
       <w:r>
         <w:rPr>
           <w:rFonts w:ascii="Arial Unicode MS" w:eastAsia="Arial Unicode MS" w:hAnsi="Arial Unicode MS" w:cs="Arial Unicode MS"/>
@@ -1154,6 +1196,7 @@
           <w:b/>
         </w:rPr>
       </w:pPr>
+      <w:permStart w:id="2026904570" w:edGrp="everyone"/>
       <w:r>
         <w:rPr>
           <w:rFonts w:ascii="Arial Unicode MS" w:eastAsia="Arial Unicode MS" w:hAnsi="Arial Unicode MS" w:cs="Arial Unicode MS"/>
@@ -1179,6 +1222,7 @@
       </w:pPr>
       <w:bookmarkStart w:id="3" w:name="_2q9tj211wfsd" w:colFirst="0" w:colLast="0"/>
       <w:bookmarkEnd w:id="3"/>
+      <w:permEnd w:id="2026904570"/>
       <w:r>
         <w:rPr>
           <w:rFonts w:ascii="Arial Unicode MS" w:eastAsia="Arial Unicode MS" w:hAnsi="Arial Unicode MS" w:cs="Arial Unicode MS"/>
@@ -1188,6 +1232,7 @@
         </w:rPr>
         <w:t>Edition (</w:t>
       </w:r>
+      <w:permStart w:id="1635215796" w:edGrp="everyone"/>
       <w:r>
         <w:rPr>
           <w:rFonts w:ascii="Arial Unicode MS" w:eastAsia="Arial Unicode MS" w:hAnsi="Arial Unicode MS" w:cs="Arial Unicode MS"/>
@@ -1195,8 +1240,9 @@
           <w:sz w:val="46"/>
           <w:szCs w:val="46"/>
         </w:rPr>
-        <w:t>iso-3 code for main language(s)</w:t>
-      </w:r>
+        <w:t>nep</w:t>
+      </w:r>
+      <w:permEnd w:id="1635215796"/>
       <w:r>
         <w:rPr>
           <w:rFonts w:ascii="Arial Unicode MS" w:eastAsia="Arial Unicode MS" w:hAnsi="Arial Unicode MS" w:cs="Arial Unicode MS"/>
@@ -1222,8 +1268,16 @@
         <w:rPr>
           <w:rFonts w:ascii="Arial Unicode MS" w:eastAsia="Arial Unicode MS" w:hAnsi="Arial Unicode MS" w:cs="Arial Unicode MS"/>
         </w:rPr>
-        <w:t>pb@#surface1@1r</w:t>
-      </w:r>
+        <w:t>pb@#surface1@</w:t>
+      </w:r>
+      <w:permStart w:id="628518046" w:edGrp="everyone"/>
+      <w:r>
+        <w:rPr>
+          <w:rFonts w:ascii="Arial Unicode MS" w:eastAsia="Arial Unicode MS" w:hAnsi="Arial Unicode MS" w:cs="Arial Unicode MS"/>
+        </w:rPr>
+        <w:t>1r</w:t>
+      </w:r>
+      <w:permEnd w:id="628518046"/>
     </w:p>
     <w:p>
       <w:pPr>
@@ -1234,8 +1288,9 @@
         </w:rPr>
       </w:pPr>
       <w:bookmarkStart w:id="6" w:name="_fu12v0foqj4i" w:colFirst="0" w:colLast="0"/>
+      <w:bookmarkEnd w:id="5"/>
       <w:bookmarkEnd w:id="6"/>
-      <w:bookmarkEnd w:id="5"/>
+      <w:permStart w:id="1268737052" w:edGrp="everyone"/>
       <w:r>
         <w:rPr>
           <w:rFonts w:ascii="Arial Unicode MS" w:eastAsia="Arial Unicode MS" w:hAnsi="Arial Unicode MS" w:cs="Arial Unicode MS"/>
@@ -1340,6 +1395,7 @@
         </w:rPr>
       </w:pPr>
       <w:bookmarkStart w:id="7" w:name="_r7swz7akyvp" w:colFirst="0" w:colLast="0"/>
+      <w:bookmarkStart w:id="8" w:name="_Hlk62583730"/>
       <w:bookmarkEnd w:id="7"/>
       <w:r>
         <w:rPr>
@@ -1355,7 +1411,6 @@
         </w:rPr>
         <w:t>@#</w:t>
       </w:r>
-      <w:proofErr w:type="spellStart"/>
       <w:r>
         <w:rPr>
           <w:rFonts w:ascii="Arial Unicode MS" w:eastAsia="Arial Unicode MS" w:hAnsi="Arial Unicode MS" w:cs="Arial Unicode MS"/>
@@ -1370,7 +1425,7 @@
           <w:color w:val="FF0000"/>
           <w:highlight w:val="white"/>
         </w:rPr>
-        <w:t>@</w:t>
+        <w:t>1</w:t>
       </w:r>
       <w:r>
         <w:rPr>
@@ -1378,10 +1433,18 @@
           <w:color w:val="FF0000"/>
           <w:highlight w:val="white"/>
         </w:rPr>
+        <w:t>@</w:t>
+      </w:r>
+      <w:r>
+        <w:rPr>
+          <w:rFonts w:ascii="Arial Unicode MS" w:eastAsia="Arial Unicode MS" w:hAnsi="Arial Unicode MS" w:cs="Arial Unicode MS"/>
+          <w:color w:val="FF0000"/>
+          <w:highlight w:val="white"/>
+        </w:rPr>
         <w:t>seal</w:t>
       </w:r>
-      <w:proofErr w:type="spellEnd"/>
     </w:p>
+    <w:bookmarkEnd w:id="8"/>
     <w:p>
       <w:pPr>
         <w:spacing w:after="120" w:line="240" w:lineRule="auto"/>
@@ -1425,6 +1488,7 @@
           <w:highlight w:val="white"/>
         </w:rPr>
       </w:pPr>
+      <w:bookmarkStart w:id="9" w:name="_Hlk62583712"/>
       <w:r>
         <w:rPr>
           <w:rFonts w:ascii="Arial Unicode MS" w:eastAsia="Arial Unicode MS" w:hAnsi="Arial Unicode MS" w:cs="Arial Unicode MS"/>
@@ -1437,9 +1501,26 @@
           <w:color w:val="FF0000"/>
           <w:highlight w:val="white"/>
         </w:rPr>
-        <w:t>@#space1@space</w:t>
+        <w:t>@#space</w:t>
+      </w:r>
+      <w:r>
+        <w:rPr>
+          <w:rFonts w:ascii="Arial Unicode MS" w:eastAsia="Arial Unicode MS" w:hAnsi="Arial Unicode MS" w:cs="Arial Unicode MS"/>
+          <w:color w:val="FF0000"/>
+          <w:highlight w:val="white"/>
+        </w:rPr>
+        <w:t>1</w:t>
+      </w:r>
+      <w:r>
+        <w:rPr>
+          <w:rFonts w:ascii="Arial Unicode MS" w:eastAsia="Arial Unicode MS" w:hAnsi="Arial Unicode MS" w:cs="Arial Unicode MS"/>
+          <w:color w:val="FF0000"/>
+          <w:highlight w:val="white"/>
+        </w:rPr>
+        <w:t>@space</w:t>
       </w:r>
     </w:p>
+    <w:bookmarkEnd w:id="9"/>
     <w:p>
       <w:pPr>
         <w:spacing w:after="120" w:line="240" w:lineRule="auto"/>
@@ -1475,10 +1556,12 @@
           <w:color w:val="FF0000"/>
         </w:rPr>
       </w:pPr>
-      <w:bookmarkStart w:id="8" w:name="_ghwfu4k0wdru" w:colFirst="0" w:colLast="0"/>
-      <w:bookmarkStart w:id="9" w:name="_dlzeesqam4xg" w:colFirst="0" w:colLast="0"/>
-      <w:bookmarkEnd w:id="8"/>
-      <w:bookmarkEnd w:id="9"/>
+      <w:bookmarkStart w:id="10" w:name="_ghwfu4k0wdru" w:colFirst="0" w:colLast="0"/>
+      <w:bookmarkStart w:id="11" w:name="_dlzeesqam4xg" w:colFirst="0" w:colLast="0"/>
+      <w:bookmarkStart w:id="12" w:name="_Hlk62583705"/>
+      <w:bookmarkEnd w:id="10"/>
+      <w:bookmarkEnd w:id="11"/>
+      <w:permEnd w:id="1268737052"/>
       <w:r>
         <w:rPr>
           <w:rFonts w:ascii="Arial Unicode MS" w:eastAsia="Arial Unicode MS" w:hAnsi="Arial Unicode MS" w:cs="Arial Unicode MS"/>
@@ -1492,17 +1575,44 @@
         </w:rPr>
         <w:t>@#</w:t>
       </w:r>
-      <w:proofErr w:type="spellStart"/>
+      <w:r>
+        <w:rPr>
+          <w:rFonts w:ascii="Arial Unicode MS" w:eastAsia="Arial Unicode MS" w:hAnsi="Arial Unicode MS" w:cs="Arial Unicode MS"/>
+          <w:color w:val="FF0000"/>
+        </w:rPr>
+        <w:t>main</w:t>
+      </w:r>
+      <w:r>
+        <w:rPr>
+          <w:rFonts w:ascii="Arial Unicode MS" w:eastAsia="Arial Unicode MS" w:hAnsi="Arial Unicode MS" w:cs="Arial Unicode MS"/>
+          <w:color w:val="FF0000"/>
+        </w:rPr>
+        <w:t>_</w:t>
+      </w:r>
+      <w:r>
+        <w:rPr>
+          <w:rFonts w:ascii="Arial Unicode MS" w:eastAsia="Arial Unicode MS" w:hAnsi="Arial Unicode MS" w:cs="Arial Unicode MS"/>
+          <w:color w:val="FF0000"/>
+        </w:rPr>
+        <w:t>text</w:t>
+      </w:r>
+      <w:r>
+        <w:rPr>
+          <w:rFonts w:ascii="Arial Unicode MS" w:eastAsia="Arial Unicode MS" w:hAnsi="Arial Unicode MS" w:cs="Arial Unicode MS"/>
+          <w:color w:val="FF0000"/>
+        </w:rPr>
+        <w:t>1</w:t>
+      </w:r>
       <w:r>
         <w:rPr>
           <w:rFonts w:ascii="Arial Unicode MS" w:eastAsia="Arial Unicode MS" w:hAnsi="Arial Unicode MS" w:cs="Arial Unicode MS"/>
           <w:color w:val="FF0000"/>
           <w:highlight w:val="white"/>
         </w:rPr>
-        <w:t>main_text@maintext</w:t>
-      </w:r>
-      <w:proofErr w:type="spellEnd"/>
+        <w:t>@maintext</w:t>
+      </w:r>
     </w:p>
+    <w:bookmarkEnd w:id="12"/>
     <w:p>
       <w:pPr>
         <w:spacing w:after="120" w:line="240" w:lineRule="auto"/>
@@ -1510,6 +1620,7 @@
           <w:rFonts w:ascii="Arial Unicode MS" w:eastAsia="Arial Unicode MS" w:hAnsi="Arial Unicode MS" w:cs="Arial Unicode MS"/>
         </w:rPr>
       </w:pPr>
+      <w:permStart w:id="2005621451" w:edGrp="everyone"/>
       <w:r>
         <w:rPr>
           <w:rFonts w:ascii="Arial Unicode MS" w:eastAsia="Arial Unicode MS" w:hAnsi="Arial Unicode MS" w:cs="Arial Unicode MS"/>
@@ -1518,6 +1629,7 @@
         <w:t>main text here</w:t>
       </w:r>
     </w:p>
+    <w:permEnd w:id="2005621451"/>
     <w:p>
       <w:pPr>
         <w:spacing w:after="120" w:line="240" w:lineRule="auto"/>
@@ -1579,6 +1691,7 @@
           <w:rFonts w:ascii="Arial Unicode MS" w:eastAsia="Arial Unicode MS" w:hAnsi="Arial Unicode MS" w:cs="Arial Unicode MS"/>
         </w:rPr>
       </w:pPr>
+      <w:permStart w:id="611613855" w:edGrp="everyone"/>
       <w:r>
         <w:rPr>
           <w:rFonts w:ascii="Arial Unicode MS" w:eastAsia="Arial Unicode MS" w:hAnsi="Arial Unicode MS" w:cs="Arial Unicode MS"/>
@@ -1615,6 +1728,7 @@
         <w:t>.</w:t>
       </w:r>
     </w:p>
+    <w:permEnd w:id="611613855"/>
     <w:p>
       <w:pPr>
         <w:spacing w:after="120" w:line="240" w:lineRule="auto"/>
@@ -1637,10 +1751,10 @@
           <w:szCs w:val="46"/>
         </w:rPr>
       </w:pPr>
-      <w:bookmarkStart w:id="10" w:name="_de5sby1d4000" w:colFirst="0" w:colLast="0"/>
-      <w:bookmarkStart w:id="11" w:name="_wob5lbahqu0g" w:colFirst="0" w:colLast="0"/>
-      <w:bookmarkEnd w:id="10"/>
-      <w:bookmarkEnd w:id="11"/>
+      <w:bookmarkStart w:id="13" w:name="_de5sby1d4000" w:colFirst="0" w:colLast="0"/>
+      <w:bookmarkStart w:id="14" w:name="_wob5lbahqu0g" w:colFirst="0" w:colLast="0"/>
+      <w:bookmarkEnd w:id="13"/>
+      <w:bookmarkEnd w:id="14"/>
       <w:r>
         <w:rPr>
           <w:rFonts w:ascii="Arial Unicode MS" w:eastAsia="Arial Unicode MS" w:hAnsi="Arial Unicode MS" w:cs="Arial Unicode MS"/>
@@ -1660,6 +1774,7 @@
           <w:highlight w:val="cyan"/>
         </w:rPr>
       </w:pPr>
+      <w:permStart w:id="2143567745" w:edGrp="everyone"/>
       <w:r>
         <w:rPr>
           <w:rFonts w:ascii="Arial Unicode MS" w:eastAsia="Arial Unicode MS" w:hAnsi="Arial Unicode MS" w:cs="Arial Unicode MS"/>
@@ -1675,6 +1790,7 @@
         <w:t>.</w:t>
       </w:r>
     </w:p>
+    <w:permEnd w:id="2143567745"/>
     <w:p>
       <w:pPr>
         <w:spacing w:after="120" w:line="240" w:lineRule="auto"/>
